--- a/BE-Promineo-Tech/Week-13/Spring-Week13_Coding-Assignment-3.docx
+++ b/BE-Promineo-Tech/Week-13/Spring-Week13_Coding-Assignment-3.docx
@@ -17,6 +17,20 @@
         </w:rPr>
         <w:t>URL to GitHub Repository:</w:t>
       </w:r>
+      <w:r>
+        <w:rPr>
+          <w:rFonts w:ascii="Calibri" w:hAnsi="Calibri"/>
+          <w:b/>
+          <w:bCs/>
+        </w:rPr>
+        <w:t xml:space="preserve">  </w:t>
+      </w:r>
+      <w:r>
+        <w:rPr>
+          <w:rFonts w:ascii="Calibri" w:hAnsi="Calibri"/>
+        </w:rPr>
+        <w:t>https://github.com/aacnchamilton/BackEndFolderTree/tree/main/BE-Promineo-Tech/SpringbootJeepSales/jeep-sales</w:t>
+      </w:r>
     </w:p>
     <w:p>
       <w:pPr>
@@ -43,6 +57,26 @@
         </w:rPr>
         <w:t>Video:</w:t>
       </w:r>
+      <w:r>
+        <w:rPr>
+          <w:rFonts w:ascii="Calibri" w:hAnsi="Calibri"/>
+          <w:b/>
+          <w:bCs/>
+        </w:rPr>
+        <w:t xml:space="preserve"> </w:t>
+      </w:r>
+      <w:hyperlink r:id="rId7" w:tgtFrame="_blank" w:history="1">
+        <w:r>
+          <w:rPr>
+            <w:rStyle w:val="Hyperlink"/>
+            <w:rFonts w:ascii="Roboto" w:hAnsi="Roboto"/>
+            <w:sz w:val="23"/>
+            <w:szCs w:val="23"/>
+            <w:shd w:val="clear" w:color="auto" w:fill="F9F9F9"/>
+          </w:rPr>
+          <w:t>https://youtu.be/41Sw6f3L_ao</w:t>
+        </w:r>
+      </w:hyperlink>
     </w:p>
     <w:p>
       <w:pPr>
@@ -306,7 +340,7 @@
                     </pic:cNvPicPr>
                   </pic:nvPicPr>
                   <pic:blipFill>
-                    <a:blip r:embed="rId7"/>
+                    <a:blip r:embed="rId8"/>
                     <a:stretch>
                       <a:fillRect/>
                     </a:stretch>
@@ -422,7 +456,7 @@
                     </pic:cNvPicPr>
                   </pic:nvPicPr>
                   <pic:blipFill>
-                    <a:blip r:embed="rId7"/>
+                    <a:blip r:embed="rId8"/>
                     <a:stretch>
                       <a:fillRect/>
                     </a:stretch>
@@ -863,6 +897,7 @@
             <w14:miter w14:lim="400000"/>
           </w14:textOutline>
         </w:rPr>
+        <w:lastRenderedPageBreak/>
         <w:t>——————————————————————————————————————————</w:t>
       </w:r>
     </w:p>
@@ -924,7 +959,7 @@
                     </pic:cNvPicPr>
                   </pic:nvPicPr>
                   <pic:blipFill>
-                    <a:blip r:embed="rId7"/>
+                    <a:blip r:embed="rId8"/>
                     <a:stretch>
                       <a:fillRect/>
                     </a:stretch>
@@ -1004,7 +1039,7 @@
       <w:r>
         <w:t xml:space="preserve">. If you need to upgrade, go here: </w:t>
       </w:r>
-      <w:hyperlink r:id="rId8" w:history="1">
+      <w:hyperlink r:id="rId9" w:history="1">
         <w:r>
           <w:rPr>
             <w:rStyle w:val="Hyperlink0"/>
@@ -1044,7 +1079,7 @@
         </w:rPr>
         <w:t xml:space="preserve">Project Resources: </w:t>
       </w:r>
-      <w:hyperlink r:id="rId9" w:history="1">
+      <w:hyperlink r:id="rId10" w:history="1">
         <w:r>
           <w:rPr>
             <w:rStyle w:val="Hyperlink1"/>
@@ -1243,7 +1278,6 @@
               <w:spacing w:before="120" w:after="120" w:line="240" w:lineRule="auto"/>
             </w:pPr>
             <w:proofErr w:type="spellStart"/>
-            <w:proofErr w:type="gramStart"/>
             <w:r>
               <w:rPr>
                 <w:rFonts w:ascii="Calibri" w:hAnsi="Calibri"/>
@@ -1257,7 +1291,6 @@
               <w:t>com.promineotech</w:t>
             </w:r>
             <w:proofErr w:type="spellEnd"/>
-            <w:proofErr w:type="gramEnd"/>
           </w:p>
         </w:tc>
       </w:tr>
@@ -1372,7 +1405,7 @@
       <w:r>
         <w:t xml:space="preserve"> (</w:t>
       </w:r>
-      <w:hyperlink r:id="rId10" w:history="1">
+      <w:hyperlink r:id="rId11" w:history="1">
         <w:r>
           <w:rPr>
             <w:rStyle w:val="Hyperlink0"/>
@@ -1702,7 +1735,6 @@
               <w:spacing w:before="120" w:after="120" w:line="240" w:lineRule="auto"/>
             </w:pPr>
             <w:proofErr w:type="spellStart"/>
-            <w:proofErr w:type="gramStart"/>
             <w:r>
               <w:rPr>
                 <w:rFonts w:ascii="Calibri" w:hAnsi="Calibri"/>
@@ -1712,7 +1744,6 @@
               <w:t>com.promineotech</w:t>
             </w:r>
             <w:proofErr w:type="spellEnd"/>
-            <w:proofErr w:type="gramEnd"/>
           </w:p>
         </w:tc>
       </w:tr>
@@ -1990,7 +2021,6 @@
               <w:spacing w:before="120" w:after="120" w:line="240" w:lineRule="auto"/>
             </w:pPr>
             <w:proofErr w:type="spellStart"/>
-            <w:proofErr w:type="gramStart"/>
             <w:r>
               <w:rPr>
                 <w:rFonts w:ascii="Calibri" w:hAnsi="Calibri"/>
@@ -2000,7 +2030,6 @@
               <w:t>com.promineotech</w:t>
             </w:r>
             <w:proofErr w:type="spellEnd"/>
-            <w:proofErr w:type="gramEnd"/>
           </w:p>
         </w:tc>
       </w:tr>
@@ -2136,7 +2165,6 @@
               <w:pStyle w:val="Body"/>
               <w:spacing w:before="120" w:after="120" w:line="240" w:lineRule="auto"/>
             </w:pPr>
-            <w:proofErr w:type="gramStart"/>
             <w:r>
               <w:rPr>
                 <w:rFonts w:ascii="Calibri" w:hAnsi="Calibri"/>
@@ -2151,16 +2179,7 @@
                 <w:sz w:val="22"/>
                 <w:szCs w:val="22"/>
               </w:rPr>
-              <w:t xml:space="preserve">  (</w:t>
-            </w:r>
-            <w:proofErr w:type="gramEnd"/>
-            <w:r>
-              <w:rPr>
-                <w:rFonts w:ascii="Calibri" w:hAnsi="Calibri"/>
-                <w:sz w:val="22"/>
-                <w:szCs w:val="22"/>
-              </w:rPr>
-              <w:t>or whatever your version is)</w:t>
+              <w:t xml:space="preserve">  (or whatever your version is)</w:t>
             </w:r>
           </w:p>
         </w:tc>
@@ -2303,7 +2322,7 @@
       <w:r>
         <w:t xml:space="preserve">Navigate to </w:t>
       </w:r>
-      <w:hyperlink r:id="rId11" w:history="1">
+      <w:hyperlink r:id="rId12" w:history="1">
         <w:r>
           <w:rPr>
             <w:rStyle w:val="Hyperlink0"/>
@@ -2384,23 +2403,13 @@
         <w:t xml:space="preserve"> named </w:t>
       </w:r>
       <w:proofErr w:type="spellStart"/>
-      <w:proofErr w:type="gramStart"/>
       <w:r>
         <w:rPr>
           <w:rFonts w:ascii="Consolas" w:eastAsia="Consolas" w:hAnsi="Consolas" w:cs="Consolas"/>
           <w:sz w:val="20"/>
           <w:szCs w:val="20"/>
         </w:rPr>
-        <w:t>com.promineotech</w:t>
-      </w:r>
-      <w:proofErr w:type="gramEnd"/>
-      <w:r>
-        <w:rPr>
-          <w:rFonts w:ascii="Consolas" w:eastAsia="Consolas" w:hAnsi="Consolas" w:cs="Consolas"/>
-          <w:sz w:val="20"/>
-          <w:szCs w:val="20"/>
-        </w:rPr>
-        <w:t>.jeep</w:t>
+        <w:t>com.promineotech.jeep</w:t>
       </w:r>
       <w:proofErr w:type="spellEnd"/>
       <w:r>
@@ -2466,47 +2475,50 @@
       <w:r>
         <w:t xml:space="preserve">In the </w:t>
       </w:r>
-      <w:proofErr w:type="gramStart"/>
       <w:r>
         <w:rPr>
           <w:rFonts w:ascii="Consolas" w:eastAsia="Consolas" w:hAnsi="Consolas" w:cs="Consolas"/>
           <w:sz w:val="20"/>
           <w:szCs w:val="20"/>
         </w:rPr>
-        <w:t>main(</w:t>
-      </w:r>
-      <w:proofErr w:type="gramEnd"/>
+        <w:t>main()</w:t>
+      </w:r>
+      <w:r>
+        <w:t xml:space="preserve"> method, add a call to </w:t>
+      </w:r>
+      <w:proofErr w:type="spellStart"/>
       <w:r>
         <w:rPr>
           <w:rFonts w:ascii="Consolas" w:eastAsia="Consolas" w:hAnsi="Consolas" w:cs="Consolas"/>
           <w:sz w:val="20"/>
           <w:szCs w:val="20"/>
         </w:rPr>
-        <w:t>)</w:t>
-      </w:r>
-      <w:r>
-        <w:t xml:space="preserve"> method, add a call to </w:t>
-      </w:r>
-      <w:proofErr w:type="spellStart"/>
+        <w:t>SpringApplication.run</w:t>
+      </w:r>
+      <w:proofErr w:type="spellEnd"/>
       <w:r>
         <w:rPr>
           <w:rFonts w:ascii="Consolas" w:eastAsia="Consolas" w:hAnsi="Consolas" w:cs="Consolas"/>
           <w:sz w:val="20"/>
           <w:szCs w:val="20"/>
         </w:rPr>
-        <w:t>SpringApplication.run</w:t>
-      </w:r>
-      <w:proofErr w:type="spellEnd"/>
+        <w:t>();</w:t>
+      </w:r>
+      <w:r>
+        <w:t xml:space="preserve">. Use </w:t>
+      </w:r>
+      <w:proofErr w:type="spellStart"/>
       <w:r>
         <w:rPr>
           <w:rFonts w:ascii="Consolas" w:eastAsia="Consolas" w:hAnsi="Consolas" w:cs="Consolas"/>
           <w:sz w:val="20"/>
           <w:szCs w:val="20"/>
         </w:rPr>
-        <w:t>();</w:t>
-      </w:r>
-      <w:r>
-        <w:t xml:space="preserve">. Use </w:t>
+        <w:t>JeepSales.class</w:t>
+      </w:r>
+      <w:proofErr w:type="spellEnd"/>
+      <w:r>
+        <w:t xml:space="preserve"> as the first parameter, and the </w:t>
       </w:r>
       <w:proofErr w:type="spellStart"/>
       <w:r>
@@ -2515,31 +2527,18 @@
           <w:sz w:val="20"/>
           <w:szCs w:val="20"/>
         </w:rPr>
-        <w:t>JeepSales.class</w:t>
+        <w:t>args</w:t>
       </w:r>
       <w:proofErr w:type="spellEnd"/>
       <w:r>
-        <w:t xml:space="preserve"> as the first parameter, and the </w:t>
-      </w:r>
-      <w:proofErr w:type="spellStart"/>
+        <w:t xml:space="preserve"> parameter that was passed into the </w:t>
+      </w:r>
       <w:r>
         <w:rPr>
           <w:rFonts w:ascii="Consolas" w:eastAsia="Consolas" w:hAnsi="Consolas" w:cs="Consolas"/>
           <w:sz w:val="20"/>
           <w:szCs w:val="20"/>
         </w:rPr>
-        <w:t>args</w:t>
-      </w:r>
-      <w:proofErr w:type="spellEnd"/>
-      <w:r>
-        <w:t xml:space="preserve"> parameter that was passed into the </w:t>
-      </w:r>
-      <w:r>
-        <w:rPr>
-          <w:rFonts w:ascii="Consolas" w:eastAsia="Consolas" w:hAnsi="Consolas" w:cs="Consolas"/>
-          <w:sz w:val="20"/>
-          <w:szCs w:val="20"/>
-        </w:rPr>
         <w:t>main()</w:t>
       </w:r>
       <w:r>
@@ -2555,13 +2554,8 @@
         <w:t xml:space="preserve">package </w:t>
       </w:r>
       <w:proofErr w:type="spellStart"/>
-      <w:proofErr w:type="gramStart"/>
-      <w:r>
-        <w:t>com.promineotech</w:t>
-      </w:r>
-      <w:proofErr w:type="gramEnd"/>
-      <w:r>
-        <w:t>.jeep</w:t>
+      <w:r>
+        <w:t>com.promineotech.jeep</w:t>
       </w:r>
       <w:proofErr w:type="spellEnd"/>
       <w:r>
@@ -2583,13 +2577,8 @@
         <w:t xml:space="preserve">import </w:t>
       </w:r>
       <w:proofErr w:type="spellStart"/>
-      <w:proofErr w:type="gramStart"/>
-      <w:r>
-        <w:t>org.springframework</w:t>
-      </w:r>
-      <w:proofErr w:type="gramEnd"/>
-      <w:r>
-        <w:t>.boot.SpringApplication</w:t>
+      <w:r>
+        <w:t>org.springframework.boot.SpringApplication</w:t>
       </w:r>
       <w:proofErr w:type="spellEnd"/>
       <w:r>
@@ -2605,13 +2594,8 @@
         <w:t xml:space="preserve">import </w:t>
       </w:r>
       <w:proofErr w:type="spellStart"/>
-      <w:proofErr w:type="gramStart"/>
-      <w:r>
-        <w:t>org.springframework</w:t>
-      </w:r>
-      <w:proofErr w:type="gramEnd"/>
-      <w:r>
-        <w:t>.boot.autoconfigure.SpringBootApplication</w:t>
+      <w:r>
+        <w:t>org.springframework.boot.autoconfigure.SpringBootApplication</w:t>
       </w:r>
       <w:proofErr w:type="spellEnd"/>
       <w:r>
@@ -2662,15 +2646,7 @@
         <w:ind w:left="720"/>
       </w:pPr>
       <w:r>
-        <w:t xml:space="preserve">  public static void </w:t>
-      </w:r>
-      <w:proofErr w:type="gramStart"/>
-      <w:r>
-        <w:t>main(</w:t>
-      </w:r>
-      <w:proofErr w:type="gramEnd"/>
-      <w:r>
-        <w:t xml:space="preserve">String[] </w:t>
+        <w:t xml:space="preserve">  public static void main(String[] </w:t>
       </w:r>
       <w:proofErr w:type="spellStart"/>
       <w:r>
@@ -2690,7 +2666,6 @@
         <w:t xml:space="preserve">    </w:t>
       </w:r>
       <w:proofErr w:type="spellStart"/>
-      <w:proofErr w:type="gramStart"/>
       <w:r>
         <w:t>SpringApplication.run</w:t>
       </w:r>
@@ -2699,7 +2674,6 @@
         <w:t>(</w:t>
       </w:r>
       <w:proofErr w:type="spellStart"/>
-      <w:proofErr w:type="gramEnd"/>
       <w:r>
         <w:t>JeepSales.class</w:t>
       </w:r>
@@ -2752,19 +2726,8 @@
           <w:color w:val="FF0000"/>
           <w:u w:color="FF0000"/>
         </w:rPr>
-        <w:t xml:space="preserve">Do not copy the files in the Entity or Source folders </w:t>
-      </w:r>
-      <w:proofErr w:type="gramStart"/>
-      <w:r>
-        <w:rPr>
-          <w:b/>
-          <w:bCs/>
-          <w:color w:val="FF0000"/>
-          <w:u w:color="FF0000"/>
-        </w:rPr>
-        <w:t>at this time</w:t>
-      </w:r>
-      <w:proofErr w:type="gramEnd"/>
+        <w:t>Do not copy the files in the Entity or Source folders at this time</w:t>
+      </w:r>
       <w:r>
         <w:t xml:space="preserve">. </w:t>
       </w:r>
@@ -2938,23 +2901,13 @@
         <w:t xml:space="preserve"> named </w:t>
       </w:r>
       <w:proofErr w:type="spellStart"/>
-      <w:proofErr w:type="gramStart"/>
       <w:r>
         <w:rPr>
           <w:rFonts w:ascii="Consolas" w:eastAsia="Consolas" w:hAnsi="Consolas" w:cs="Consolas"/>
           <w:sz w:val="20"/>
           <w:szCs w:val="20"/>
         </w:rPr>
-        <w:t>com.promineotech</w:t>
-      </w:r>
-      <w:proofErr w:type="gramEnd"/>
-      <w:r>
-        <w:rPr>
-          <w:rFonts w:ascii="Consolas" w:eastAsia="Consolas" w:hAnsi="Consolas" w:cs="Consolas"/>
-          <w:sz w:val="20"/>
-          <w:szCs w:val="20"/>
-        </w:rPr>
-        <w:t>.jeep.controller</w:t>
+        <w:t>com.promineotech.jeep.controller</w:t>
       </w:r>
       <w:proofErr w:type="spellEnd"/>
       <w:r>
@@ -3119,15 +3072,7 @@
         <w:ind w:left="720"/>
       </w:pPr>
       <w:r>
-        <w:t>@</w:t>
-      </w:r>
-      <w:proofErr w:type="gramStart"/>
-      <w:r>
-        <w:t>SpringBootTest(</w:t>
-      </w:r>
-      <w:proofErr w:type="gramEnd"/>
-      <w:r>
-        <w:t xml:space="preserve">webEnvironment = </w:t>
+        <w:t xml:space="preserve">@SpringBootTest(webEnvironment = </w:t>
       </w:r>
       <w:proofErr w:type="spellStart"/>
       <w:r>
@@ -3153,15 +3098,7 @@
         <w:ind w:left="720"/>
       </w:pPr>
       <w:r>
-        <w:t>@</w:t>
-      </w:r>
-      <w:proofErr w:type="gramStart"/>
-      <w:r>
-        <w:t>Sql(</w:t>
-      </w:r>
-      <w:proofErr w:type="gramEnd"/>
-      <w:r>
-        <w:t>scripts = {</w:t>
+        <w:t>@Sql(scripts = {</w:t>
       </w:r>
     </w:p>
     <w:p>
@@ -3173,17 +3110,12 @@
         <w:t xml:space="preserve">    "</w:t>
       </w:r>
       <w:proofErr w:type="spellStart"/>
-      <w:proofErr w:type="gramStart"/>
       <w:r>
         <w:t>classpath:flyway</w:t>
       </w:r>
       <w:proofErr w:type="spellEnd"/>
       <w:r>
-        <w:t>/migrations/V1.0__Jeep_Schema.sql</w:t>
-      </w:r>
-      <w:proofErr w:type="gramEnd"/>
-      <w:r>
-        <w:t>",</w:t>
+        <w:t>/migrations/V1.0__Jeep_Schema.sql",</w:t>
       </w:r>
     </w:p>
     <w:p>
@@ -3196,17 +3128,12 @@
         <w:t xml:space="preserve">    "</w:t>
       </w:r>
       <w:proofErr w:type="spellStart"/>
-      <w:proofErr w:type="gramStart"/>
       <w:r>
         <w:t>classpath:flyway</w:t>
       </w:r>
       <w:proofErr w:type="spellEnd"/>
       <w:r>
-        <w:t>/migrations/V1.1__Jeep_Data.sql</w:t>
-      </w:r>
-      <w:proofErr w:type="gramEnd"/>
-      <w:r>
-        <w:t xml:space="preserve">"}, </w:t>
+        <w:t xml:space="preserve">/migrations/V1.1__Jeep_Data.sql"}, </w:t>
       </w:r>
     </w:p>
     <w:p>
@@ -3215,15 +3142,7 @@
         <w:ind w:left="720"/>
       </w:pPr>
       <w:r>
-        <w:t xml:space="preserve">    config = @</w:t>
-      </w:r>
-      <w:proofErr w:type="gramStart"/>
-      <w:r>
-        <w:t>SqlConfig(</w:t>
-      </w:r>
-      <w:proofErr w:type="gramEnd"/>
-      <w:r>
-        <w:t>encoding = "utf-8"))</w:t>
+        <w:t xml:space="preserve">    config = @SqlConfig(encoding = "utf-8"))</w:t>
       </w:r>
     </w:p>
     <w:p>
@@ -3286,17 +3205,12 @@
         <w:t xml:space="preserve">void </w:t>
       </w:r>
       <w:proofErr w:type="spellStart"/>
-      <w:proofErr w:type="gramStart"/>
       <w:r>
         <w:t>testThatJeepsAreReturnedWhenAValidModelAndTrimAreSupplied</w:t>
       </w:r>
       <w:proofErr w:type="spellEnd"/>
       <w:r>
-        <w:t>(</w:t>
-      </w:r>
-      <w:proofErr w:type="gramEnd"/>
-      <w:r>
-        <w:t>)</w:t>
+        <w:t>()</w:t>
       </w:r>
     </w:p>
     <w:p>
@@ -3387,7 +3301,6 @@
         <w:t xml:space="preserve"> </w:t>
       </w:r>
       <w:proofErr w:type="spellStart"/>
-      <w:proofErr w:type="gramStart"/>
       <w:r>
         <w:t>restTemplate</w:t>
       </w:r>
@@ -3395,7 +3308,6 @@
       <w:r>
         <w:t>;</w:t>
       </w:r>
-      <w:proofErr w:type="gramEnd"/>
     </w:p>
     <w:p>
       <w:pPr>
@@ -3424,7 +3336,6 @@
         <w:t xml:space="preserve">  private int </w:t>
       </w:r>
       <w:proofErr w:type="spellStart"/>
-      <w:proofErr w:type="gramStart"/>
       <w:r>
         <w:t>serverPort</w:t>
       </w:r>
@@ -3432,7 +3343,6 @@
       <w:r>
         <w:t>;</w:t>
       </w:r>
-      <w:proofErr w:type="gramEnd"/>
     </w:p>
     <w:p>
       <w:pPr>
@@ -3484,23 +3394,13 @@
         <w:t xml:space="preserve"> named </w:t>
       </w:r>
       <w:proofErr w:type="spellStart"/>
-      <w:proofErr w:type="gramStart"/>
       <w:r>
         <w:rPr>
           <w:rFonts w:ascii="Consolas" w:eastAsia="Consolas" w:hAnsi="Consolas" w:cs="Consolas"/>
           <w:sz w:val="20"/>
           <w:szCs w:val="20"/>
         </w:rPr>
-        <w:t>com.promineotech</w:t>
-      </w:r>
-      <w:proofErr w:type="gramEnd"/>
-      <w:r>
-        <w:rPr>
-          <w:rFonts w:ascii="Consolas" w:eastAsia="Consolas" w:hAnsi="Consolas" w:cs="Consolas"/>
-          <w:sz w:val="20"/>
-          <w:szCs w:val="20"/>
-        </w:rPr>
-        <w:t>.jeep.entity</w:t>
+        <w:t>com.promineotech.jeep.entity</w:t>
       </w:r>
       <w:proofErr w:type="spellEnd"/>
       <w:r>
@@ -3601,27 +3501,28 @@
         <w:t xml:space="preserve"> class in the </w:t>
       </w:r>
       <w:proofErr w:type="spellStart"/>
-      <w:proofErr w:type="gramStart"/>
       <w:r>
         <w:rPr>
           <w:rFonts w:ascii="Consolas" w:eastAsia="Consolas" w:hAnsi="Consolas" w:cs="Consolas"/>
           <w:sz w:val="20"/>
           <w:szCs w:val="20"/>
         </w:rPr>
-        <w:t>com.promineotech</w:t>
-      </w:r>
-      <w:proofErr w:type="gramEnd"/>
+        <w:t>com.promineotech.jeep.entity</w:t>
+      </w:r>
+      <w:proofErr w:type="spellEnd"/>
+      <w:r>
+        <w:t xml:space="preserve"> package. Add the columns from the models table into this class as instance variables. Annotate the class with the Lombok annotations </w:t>
+      </w:r>
       <w:r>
         <w:rPr>
           <w:rFonts w:ascii="Consolas" w:eastAsia="Consolas" w:hAnsi="Consolas" w:cs="Consolas"/>
           <w:sz w:val="20"/>
           <w:szCs w:val="20"/>
         </w:rPr>
-        <w:t>.jeep.entity</w:t>
-      </w:r>
-      <w:proofErr w:type="spellEnd"/>
-      <w:r>
-        <w:t xml:space="preserve"> package. Add the columns from the models table into this class as instance variables. Annotate the class with the Lombok annotations </w:t>
+        <w:t>@Data</w:t>
+      </w:r>
+      <w:r>
+        <w:t xml:space="preserve">, </w:t>
       </w:r>
       <w:r>
         <w:rPr>
@@ -3629,10 +3530,10 @@
           <w:sz w:val="20"/>
           <w:szCs w:val="20"/>
         </w:rPr>
-        <w:t>@Data</w:t>
-      </w:r>
-      <w:r>
-        <w:t xml:space="preserve">, </w:t>
+        <w:t>@Builder</w:t>
+      </w:r>
+      <w:r>
+        <w:t xml:space="preserve"> (and optionally both </w:t>
       </w:r>
       <w:r>
         <w:rPr>
@@ -3640,10 +3541,10 @@
           <w:sz w:val="20"/>
           <w:szCs w:val="20"/>
         </w:rPr>
-        <w:t>@Builder</w:t>
-      </w:r>
-      <w:r>
-        <w:t xml:space="preserve"> (and optionally both </w:t>
+        <w:t>@NoArgsConstructor</w:t>
+      </w:r>
+      <w:r>
+        <w:t xml:space="preserve"> and </w:t>
       </w:r>
       <w:r>
         <w:rPr>
@@ -3651,21 +3552,23 @@
           <w:sz w:val="20"/>
           <w:szCs w:val="20"/>
         </w:rPr>
-        <w:t>@NoArgsConstructor</w:t>
-      </w:r>
-      <w:r>
-        <w:t xml:space="preserve"> and </w:t>
-      </w:r>
+        <w:t>@AllArgsConstructor</w:t>
+      </w:r>
+      <w:r>
+        <w:t xml:space="preserve">). Note that </w:t>
+      </w:r>
+      <w:proofErr w:type="spellStart"/>
       <w:r>
         <w:rPr>
           <w:rFonts w:ascii="Consolas" w:eastAsia="Consolas" w:hAnsi="Consolas" w:cs="Consolas"/>
           <w:sz w:val="20"/>
           <w:szCs w:val="20"/>
         </w:rPr>
-        <w:t>@AllArgsConstructor</w:t>
-      </w:r>
-      <w:r>
-        <w:t xml:space="preserve">). Note that </w:t>
+        <w:t>modelId</w:t>
+      </w:r>
+      <w:proofErr w:type="spellEnd"/>
+      <w:r>
+        <w:t xml:space="preserve"> should be of type </w:t>
       </w:r>
       <w:proofErr w:type="spellStart"/>
       <w:r>
@@ -3674,11 +3577,11 @@
           <w:sz w:val="20"/>
           <w:szCs w:val="20"/>
         </w:rPr>
-        <w:t>modelId</w:t>
+        <w:t>JeepModel</w:t>
       </w:r>
       <w:proofErr w:type="spellEnd"/>
       <w:r>
-        <w:t xml:space="preserve"> should be of type </w:t>
+        <w:t xml:space="preserve"> and </w:t>
       </w:r>
       <w:proofErr w:type="spellStart"/>
       <w:r>
@@ -3687,11 +3590,11 @@
           <w:sz w:val="20"/>
           <w:szCs w:val="20"/>
         </w:rPr>
-        <w:t>JeepModel</w:t>
+        <w:t>basePrice</w:t>
       </w:r>
       <w:proofErr w:type="spellEnd"/>
       <w:r>
-        <w:t xml:space="preserve"> and </w:t>
+        <w:t xml:space="preserve"> should be of type </w:t>
       </w:r>
       <w:proofErr w:type="spellStart"/>
       <w:r>
@@ -3700,19 +3603,6 @@
           <w:sz w:val="20"/>
           <w:szCs w:val="20"/>
         </w:rPr>
-        <w:t>basePrice</w:t>
-      </w:r>
-      <w:proofErr w:type="spellEnd"/>
-      <w:r>
-        <w:t xml:space="preserve"> should be of type </w:t>
-      </w:r>
-      <w:proofErr w:type="spellStart"/>
-      <w:r>
-        <w:rPr>
-          <w:rFonts w:ascii="Consolas" w:eastAsia="Consolas" w:hAnsi="Consolas" w:cs="Consolas"/>
-          <w:sz w:val="20"/>
-          <w:szCs w:val="20"/>
-        </w:rPr>
         <w:t>BigDecimal</w:t>
       </w:r>
       <w:proofErr w:type="spellEnd"/>
@@ -3774,7 +3664,6 @@
         <w:t xml:space="preserve">  private Long </w:t>
       </w:r>
       <w:proofErr w:type="spellStart"/>
-      <w:proofErr w:type="gramStart"/>
       <w:r>
         <w:t>modelPK</w:t>
       </w:r>
@@ -3782,7 +3671,6 @@
       <w:r>
         <w:t>;</w:t>
       </w:r>
-      <w:proofErr w:type="gramEnd"/>
     </w:p>
     <w:p>
       <w:pPr>
@@ -3802,7 +3690,6 @@
         <w:t xml:space="preserve"> </w:t>
       </w:r>
       <w:proofErr w:type="spellStart"/>
-      <w:proofErr w:type="gramStart"/>
       <w:r>
         <w:t>modelId</w:t>
       </w:r>
@@ -3810,7 +3697,6 @@
       <w:r>
         <w:t>;</w:t>
       </w:r>
-      <w:proofErr w:type="gramEnd"/>
     </w:p>
     <w:p>
       <w:pPr>
@@ -3821,7 +3707,6 @@
         <w:t xml:space="preserve">  private String </w:t>
       </w:r>
       <w:proofErr w:type="spellStart"/>
-      <w:proofErr w:type="gramStart"/>
       <w:r>
         <w:t>trimLevel</w:t>
       </w:r>
@@ -3829,7 +3714,6 @@
       <w:r>
         <w:t>;</w:t>
       </w:r>
-      <w:proofErr w:type="gramEnd"/>
     </w:p>
     <w:p>
       <w:pPr>
@@ -3840,7 +3724,6 @@
         <w:t xml:space="preserve">  private int </w:t>
       </w:r>
       <w:proofErr w:type="spellStart"/>
-      <w:proofErr w:type="gramStart"/>
       <w:r>
         <w:t>numDoors</w:t>
       </w:r>
@@ -3848,7 +3731,6 @@
       <w:r>
         <w:t>;</w:t>
       </w:r>
-      <w:proofErr w:type="gramEnd"/>
     </w:p>
     <w:p>
       <w:pPr>
@@ -3859,7 +3741,6 @@
         <w:t xml:space="preserve">  private int </w:t>
       </w:r>
       <w:proofErr w:type="spellStart"/>
-      <w:proofErr w:type="gramStart"/>
       <w:r>
         <w:t>wheelSize</w:t>
       </w:r>
@@ -3867,7 +3748,6 @@
       <w:r>
         <w:t>;</w:t>
       </w:r>
-      <w:proofErr w:type="gramEnd"/>
     </w:p>
     <w:p>
       <w:pPr>
@@ -3886,7 +3766,6 @@
         <w:t xml:space="preserve"> </w:t>
       </w:r>
       <w:proofErr w:type="spellStart"/>
-      <w:proofErr w:type="gramStart"/>
       <w:r>
         <w:t>basePrice</w:t>
       </w:r>
@@ -3894,7 +3773,6 @@
       <w:r>
         <w:t>;</w:t>
       </w:r>
-      <w:proofErr w:type="gramEnd"/>
     </w:p>
     <w:p>
       <w:pPr>
@@ -3979,27 +3857,7 @@
           <w:color w:val="FF0000"/>
           <w:u w:color="FF0000"/>
         </w:rPr>
-        <w:t xml:space="preserve">Do not copy anything from the Source folder </w:t>
-      </w:r>
-      <w:proofErr w:type="gramStart"/>
-      <w:r>
-        <w:rPr>
-          <w:b/>
-          <w:bCs/>
-          <w:color w:val="FF0000"/>
-          <w:u w:color="FF0000"/>
-        </w:rPr>
-        <w:t>at this time</w:t>
-      </w:r>
-      <w:proofErr w:type="gramEnd"/>
-      <w:r>
-        <w:rPr>
-          <w:b/>
-          <w:bCs/>
-          <w:color w:val="FF0000"/>
-          <w:u w:color="FF0000"/>
-        </w:rPr>
-        <w:t>.</w:t>
+        <w:t>Do not copy anything from the Source folder at this time.</w:t>
       </w:r>
     </w:p>
     <w:p>
@@ -4586,15 +4444,7 @@
       </w:r>
       <w:proofErr w:type="spellEnd"/>
       <w:r>
-        <w:t>&lt;</w:t>
-      </w:r>
-      <w:proofErr w:type="gramStart"/>
-      <w:r>
-        <w:t>&gt;(</w:t>
-      </w:r>
-      <w:proofErr w:type="gramEnd"/>
-      <w:r>
-        <w:t>) {});</w:t>
+        <w:t>&lt;&gt;() {});</w:t>
       </w:r>
     </w:p>
     <w:p>
@@ -4606,23 +4456,13 @@
         <w:t xml:space="preserve">Make sure to use the import </w:t>
       </w:r>
       <w:proofErr w:type="spellStart"/>
-      <w:proofErr w:type="gramStart"/>
       <w:r>
         <w:rPr>
           <w:rFonts w:ascii="Consolas" w:eastAsia="Consolas" w:hAnsi="Consolas" w:cs="Consolas"/>
           <w:sz w:val="20"/>
           <w:szCs w:val="20"/>
         </w:rPr>
-        <w:t>java.util</w:t>
-      </w:r>
-      <w:proofErr w:type="gramEnd"/>
-      <w:r>
-        <w:rPr>
-          <w:rFonts w:ascii="Consolas" w:eastAsia="Consolas" w:hAnsi="Consolas" w:cs="Consolas"/>
-          <w:sz w:val="20"/>
-          <w:szCs w:val="20"/>
-        </w:rPr>
-        <w:t>.List</w:t>
+        <w:t>java.util.List</w:t>
       </w:r>
       <w:proofErr w:type="spellEnd"/>
       <w:r>
@@ -4654,7 +4494,7 @@
         <w:lastRenderedPageBreak/>
         <w:t xml:space="preserve">Using </w:t>
       </w:r>
-      <w:hyperlink r:id="rId12" w:history="1">
+      <w:hyperlink r:id="rId13" w:history="1">
         <w:proofErr w:type="spellStart"/>
         <w:r>
           <w:rPr>
@@ -4695,12 +4535,10 @@
         <w:t>(</w:t>
       </w:r>
       <w:proofErr w:type="spellStart"/>
-      <w:proofErr w:type="gramStart"/>
       <w:r>
         <w:t>response.getStatusCode</w:t>
       </w:r>
       <w:proofErr w:type="spellEnd"/>
-      <w:proofErr w:type="gramEnd"/>
       <w:r>
         <w:t>()).</w:t>
       </w:r>
@@ -4739,12 +4577,10 @@
         <w:t xml:space="preserve">import static </w:t>
       </w:r>
       <w:proofErr w:type="spellStart"/>
-      <w:proofErr w:type="gramStart"/>
       <w:r>
         <w:t>org.assertj.core.api.Assertions.assertThat</w:t>
       </w:r>
       <w:proofErr w:type="spellEnd"/>
-      <w:proofErr w:type="gramEnd"/>
       <w:r>
         <w:t>;</w:t>
       </w:r>
@@ -4780,7 +4616,7 @@
                     </pic:cNvPicPr>
                   </pic:nvPicPr>
                   <pic:blipFill>
-                    <a:blip r:embed="rId7"/>
+                    <a:blip r:embed="rId8"/>
                     <a:stretch>
                       <a:fillRect/>
                     </a:stretch>
@@ -4856,23 +4692,13 @@
         <w:t xml:space="preserve">, create a new package </w:t>
       </w:r>
       <w:proofErr w:type="spellStart"/>
-      <w:proofErr w:type="gramStart"/>
       <w:r>
         <w:rPr>
           <w:rFonts w:ascii="Consolas" w:eastAsia="Consolas" w:hAnsi="Consolas" w:cs="Consolas"/>
           <w:sz w:val="20"/>
           <w:szCs w:val="20"/>
         </w:rPr>
-        <w:t>com.promineotech</w:t>
-      </w:r>
-      <w:proofErr w:type="gramEnd"/>
-      <w:r>
-        <w:rPr>
-          <w:rFonts w:ascii="Consolas" w:eastAsia="Consolas" w:hAnsi="Consolas" w:cs="Consolas"/>
-          <w:sz w:val="20"/>
-          <w:szCs w:val="20"/>
-        </w:rPr>
-        <w:t>.jeep.controller</w:t>
+        <w:t>com.promineotech.jeep.controller</w:t>
       </w:r>
       <w:proofErr w:type="spellEnd"/>
       <w:r>
@@ -4949,7 +4775,6 @@
         <w:t xml:space="preserve">List&lt;Jeep&gt; </w:t>
       </w:r>
       <w:proofErr w:type="spellStart"/>
-      <w:proofErr w:type="gramStart"/>
       <w:r>
         <w:t>fetchJeeps</w:t>
       </w:r>
@@ -4958,7 +4783,6 @@
         <w:t>(</w:t>
       </w:r>
       <w:proofErr w:type="spellStart"/>
-      <w:proofErr w:type="gramEnd"/>
       <w:r>
         <w:t>JeepModel</w:t>
       </w:r>
@@ -4988,23 +4812,13 @@
         <w:t xml:space="preserve"> from </w:t>
       </w:r>
       <w:proofErr w:type="spellStart"/>
-      <w:proofErr w:type="gramStart"/>
       <w:r>
         <w:rPr>
           <w:rFonts w:ascii="Consolas" w:eastAsia="Consolas" w:hAnsi="Consolas" w:cs="Consolas"/>
           <w:sz w:val="20"/>
           <w:szCs w:val="20"/>
         </w:rPr>
-        <w:t>java.util</w:t>
-      </w:r>
-      <w:proofErr w:type="gramEnd"/>
-      <w:r>
-        <w:rPr>
-          <w:rFonts w:ascii="Consolas" w:eastAsia="Consolas" w:hAnsi="Consolas" w:cs="Consolas"/>
-          <w:sz w:val="20"/>
-          <w:szCs w:val="20"/>
-        </w:rPr>
-        <w:t>.List</w:t>
+        <w:t>java.util.List</w:t>
       </w:r>
       <w:proofErr w:type="spellEnd"/>
       <w:r>
@@ -5101,25 +4915,7 @@
           <w:sz w:val="20"/>
           <w:szCs w:val="20"/>
         </w:rPr>
-        <w:t>@</w:t>
-      </w:r>
-      <w:proofErr w:type="gramStart"/>
-      <w:r>
-        <w:rPr>
-          <w:rFonts w:ascii="Consolas" w:eastAsia="Consolas" w:hAnsi="Consolas" w:cs="Consolas"/>
-          <w:sz w:val="20"/>
-          <w:szCs w:val="20"/>
-        </w:rPr>
-        <w:t>ResponseStatus(</w:t>
-      </w:r>
-      <w:proofErr w:type="gramEnd"/>
-      <w:r>
-        <w:rPr>
-          <w:rFonts w:ascii="Consolas" w:eastAsia="Consolas" w:hAnsi="Consolas" w:cs="Consolas"/>
-          <w:sz w:val="20"/>
-          <w:szCs w:val="20"/>
-        </w:rPr>
-        <w:t xml:space="preserve">code = </w:t>
+        <w:t xml:space="preserve">@ResponseStatus(code = </w:t>
       </w:r>
       <w:proofErr w:type="spellStart"/>
       <w:r>
@@ -5228,15 +5024,7 @@
         <w:ind w:left="720"/>
       </w:pPr>
       <w:r>
-        <w:t xml:space="preserve">  @</w:t>
-      </w:r>
-      <w:proofErr w:type="gramStart"/>
-      <w:r>
-        <w:t>ResponseStatus(</w:t>
-      </w:r>
-      <w:proofErr w:type="gramEnd"/>
-      <w:r>
-        <w:t xml:space="preserve">code = </w:t>
+        <w:t xml:space="preserve">  @ResponseStatus(code = </w:t>
       </w:r>
       <w:proofErr w:type="spellStart"/>
       <w:r>
@@ -5256,17 +5044,12 @@
         <w:t xml:space="preserve">  List&lt;Jeep&gt; </w:t>
       </w:r>
       <w:proofErr w:type="spellStart"/>
-      <w:proofErr w:type="gramStart"/>
       <w:r>
         <w:t>fetchJeeps</w:t>
       </w:r>
       <w:proofErr w:type="spellEnd"/>
       <w:r>
-        <w:t>(</w:t>
-      </w:r>
-      <w:proofErr w:type="gramEnd"/>
-      <w:r>
-        <w:t xml:space="preserve">@RequestParam </w:t>
+        <w:t xml:space="preserve">(@RequestParam </w:t>
       </w:r>
       <w:proofErr w:type="spellStart"/>
       <w:r>
@@ -5283,13 +5066,8 @@
         <w:ind w:left="720"/>
       </w:pPr>
       <w:r>
-        <w:t xml:space="preserve">      @RequestParam String trim</w:t>
-      </w:r>
-      <w:proofErr w:type="gramStart"/>
-      <w:r>
-        <w:t>);</w:t>
-      </w:r>
-      <w:proofErr w:type="gramEnd"/>
+        <w:t xml:space="preserve">      @RequestParam String trim);</w:t>
+      </w:r>
     </w:p>
     <w:p>
       <w:pPr>
@@ -5339,7 +5117,7 @@
                     </pic:cNvPicPr>
                   </pic:nvPicPr>
                   <pic:blipFill>
-                    <a:blip r:embed="rId7"/>
+                    <a:blip r:embed="rId8"/>
                     <a:stretch>
                       <a:fillRect/>
                     </a:stretch>
@@ -5455,7 +5233,7 @@
                     </pic:cNvPicPr>
                   </pic:nvPicPr>
                   <pic:blipFill>
-                    <a:blip r:embed="rId7"/>
+                    <a:blip r:embed="rId8"/>
                     <a:stretch>
                       <a:fillRect/>
                     </a:stretch>
@@ -5482,8 +5260,8 @@
       </w:r>
     </w:p>
     <w:sectPr>
-      <w:headerReference w:type="default" r:id="rId13"/>
-      <w:footerReference w:type="default" r:id="rId14"/>
+      <w:headerReference w:type="default" r:id="rId14"/>
+      <w:footerReference w:type="default" r:id="rId15"/>
       <w:pgSz w:w="12240" w:h="15840"/>
       <w:pgMar w:top="1440" w:right="1440" w:bottom="1440" w:left="1440" w:header="720" w:footer="720" w:gutter="0"/>
       <w:cols w:space="720"/>
@@ -7369,7 +7147,7 @@
   <w:num w:numId="7" w16cid:durableId="1726753993">
     <w:abstractNumId w:val="2"/>
     <w:lvlOverride w:ilvl="0">
-      <w:lvl w:ilvl="0" w:tplc="DE945950">
+      <w:lvl w:ilvl="0" w:tplc="039E2DF4">
         <w:start w:val="1"/>
         <w:numFmt w:val="decimal"/>
         <w:lvlText w:val="%1)"/>
@@ -7396,7 +7174,7 @@
       </w:lvl>
     </w:lvlOverride>
     <w:lvlOverride w:ilvl="1">
-      <w:lvl w:ilvl="1" w:tplc="CA5A72FC">
+      <w:lvl w:ilvl="1" w:tplc="733407AE">
         <w:start w:val="1"/>
         <w:numFmt w:val="lowerLetter"/>
         <w:lvlText w:val="%2)"/>
@@ -7426,7 +7204,7 @@
       </w:lvl>
     </w:lvlOverride>
     <w:lvlOverride w:ilvl="2">
-      <w:lvl w:ilvl="2" w:tplc="B8EE02F6">
+      <w:lvl w:ilvl="2" w:tplc="015A1C22">
         <w:start w:val="1"/>
         <w:numFmt w:val="lowerRoman"/>
         <w:lvlText w:val="%3)"/>
@@ -7456,7 +7234,7 @@
       </w:lvl>
     </w:lvlOverride>
     <w:lvlOverride w:ilvl="3">
-      <w:lvl w:ilvl="3" w:tplc="18364AFE">
+      <w:lvl w:ilvl="3" w:tplc="C50AA3D0">
         <w:start w:val="1"/>
         <w:numFmt w:val="decimal"/>
         <w:lvlText w:val="(%4)"/>
@@ -7486,7 +7264,7 @@
       </w:lvl>
     </w:lvlOverride>
     <w:lvlOverride w:ilvl="4">
-      <w:lvl w:ilvl="4" w:tplc="84FE647A">
+      <w:lvl w:ilvl="4" w:tplc="F78684FA">
         <w:start w:val="1"/>
         <w:numFmt w:val="lowerLetter"/>
         <w:lvlText w:val="(%5)"/>
@@ -7516,7 +7294,7 @@
       </w:lvl>
     </w:lvlOverride>
     <w:lvlOverride w:ilvl="5">
-      <w:lvl w:ilvl="5" w:tplc="101453F4">
+      <w:lvl w:ilvl="5" w:tplc="E17613A0">
         <w:start w:val="1"/>
         <w:numFmt w:val="lowerRoman"/>
         <w:lvlText w:val="(%6)"/>
@@ -7546,7 +7324,7 @@
       </w:lvl>
     </w:lvlOverride>
     <w:lvlOverride w:ilvl="6">
-      <w:lvl w:ilvl="6" w:tplc="33EEB40C">
+      <w:lvl w:ilvl="6" w:tplc="32C05306">
         <w:start w:val="1"/>
         <w:numFmt w:val="decimal"/>
         <w:lvlText w:val="%7."/>
@@ -7576,7 +7354,7 @@
       </w:lvl>
     </w:lvlOverride>
     <w:lvlOverride w:ilvl="7">
-      <w:lvl w:ilvl="7" w:tplc="AD7272E8">
+      <w:lvl w:ilvl="7" w:tplc="63205DBA">
         <w:start w:val="1"/>
         <w:numFmt w:val="lowerLetter"/>
         <w:lvlText w:val="%8."/>
@@ -7606,7 +7384,7 @@
       </w:lvl>
     </w:lvlOverride>
     <w:lvlOverride w:ilvl="8">
-      <w:lvl w:ilvl="8" w:tplc="90F227DE">
+      <w:lvl w:ilvl="8" w:tplc="FFF4BBF4">
         <w:start w:val="1"/>
         <w:numFmt w:val="lowerRoman"/>
         <w:lvlText w:val="%9."/>
@@ -7654,7 +7432,7 @@
   <w:num w:numId="11" w16cid:durableId="1039671887">
     <w:abstractNumId w:val="2"/>
     <w:lvlOverride w:ilvl="0">
-      <w:lvl w:ilvl="0" w:tplc="DE945950">
+      <w:lvl w:ilvl="0" w:tplc="039E2DF4">
         <w:start w:val="1"/>
         <w:numFmt w:val="decimal"/>
         <w:lvlText w:val="%1)"/>
@@ -7684,7 +7462,7 @@
       </w:lvl>
     </w:lvlOverride>
     <w:lvlOverride w:ilvl="1">
-      <w:lvl w:ilvl="1" w:tplc="CA5A72FC">
+      <w:lvl w:ilvl="1" w:tplc="733407AE">
         <w:start w:val="1"/>
         <w:numFmt w:val="lowerLetter"/>
         <w:lvlText w:val="%2)"/>
@@ -7711,7 +7489,7 @@
       </w:lvl>
     </w:lvlOverride>
     <w:lvlOverride w:ilvl="2">
-      <w:lvl w:ilvl="2" w:tplc="B8EE02F6">
+      <w:lvl w:ilvl="2" w:tplc="015A1C22">
         <w:start w:val="1"/>
         <w:numFmt w:val="lowerRoman"/>
         <w:lvlText w:val="%3)"/>
@@ -7738,7 +7516,7 @@
       </w:lvl>
     </w:lvlOverride>
     <w:lvlOverride w:ilvl="3">
-      <w:lvl w:ilvl="3" w:tplc="18364AFE">
+      <w:lvl w:ilvl="3" w:tplc="C50AA3D0">
         <w:start w:val="1"/>
         <w:numFmt w:val="decimal"/>
         <w:lvlText w:val="(%4)"/>
@@ -7765,7 +7543,7 @@
       </w:lvl>
     </w:lvlOverride>
     <w:lvlOverride w:ilvl="4">
-      <w:lvl w:ilvl="4" w:tplc="84FE647A">
+      <w:lvl w:ilvl="4" w:tplc="F78684FA">
         <w:start w:val="1"/>
         <w:numFmt w:val="lowerLetter"/>
         <w:lvlText w:val="(%5)"/>
@@ -7792,7 +7570,7 @@
       </w:lvl>
     </w:lvlOverride>
     <w:lvlOverride w:ilvl="5">
-      <w:lvl w:ilvl="5" w:tplc="101453F4">
+      <w:lvl w:ilvl="5" w:tplc="E17613A0">
         <w:start w:val="1"/>
         <w:numFmt w:val="lowerRoman"/>
         <w:lvlText w:val="(%6)"/>
@@ -7819,7 +7597,7 @@
       </w:lvl>
     </w:lvlOverride>
     <w:lvlOverride w:ilvl="6">
-      <w:lvl w:ilvl="6" w:tplc="33EEB40C">
+      <w:lvl w:ilvl="6" w:tplc="32C05306">
         <w:start w:val="1"/>
         <w:numFmt w:val="decimal"/>
         <w:lvlText w:val="%7."/>
@@ -7846,7 +7624,7 @@
       </w:lvl>
     </w:lvlOverride>
     <w:lvlOverride w:ilvl="7">
-      <w:lvl w:ilvl="7" w:tplc="AD7272E8">
+      <w:lvl w:ilvl="7" w:tplc="63205DBA">
         <w:start w:val="1"/>
         <w:numFmt w:val="lowerLetter"/>
         <w:lvlText w:val="%8."/>
@@ -7873,7 +7651,7 @@
       </w:lvl>
     </w:lvlOverride>
     <w:lvlOverride w:ilvl="8">
-      <w:lvl w:ilvl="8" w:tplc="90F227DE">
+      <w:lvl w:ilvl="8" w:tplc="FFF4BBF4">
         <w:start w:val="1"/>
         <w:numFmt w:val="lowerRoman"/>
         <w:lvlText w:val="%9."/>
